--- a/saved complainant affidavits/1 Phung K.docx
+++ b/saved complainant affidavits/1 Phung K.docx
@@ -384,7 +384,7 @@
                 <w:sz w:val="16"/>
                 <w:szCs w:val="16"/>
               </w:rPr>
-              <w:t>Number</w:t>
+              <w:t xml:space="preserve">Number</w:t>
             </w:r>
           </w:p>
           <w:p>
@@ -558,7 +558,7 @@
                 <w:sz w:val="20"/>
                 <w:szCs w:val="20"/>
               </w:rPr>
-              <w:t xml:space="preserve">Kevin  Phung</w:t>
+              <w:t xml:space="preserve">kevin  phung</w:t>
             </w:r>
           </w:p>
         </w:tc>
@@ -668,7 +668,7 @@
                 <w:sz w:val="16"/>
                 <w:szCs w:val="16"/>
               </w:rPr>
-              <w:t>Facility</w:t>
+              <w:t xml:space="preserve">Facility</w:t>
             </w:r>
           </w:p>
           <w:p>
@@ -744,7 +744,7 @@
                 <w:sz w:val="16"/>
                 <w:szCs w:val="16"/>
               </w:rPr>
-              <w:t>Position Title</w:t>
+              <w:t xml:space="preserve">Position Title</w:t>
             </w:r>
           </w:p>
           <w:p>
@@ -834,7 +834,7 @@
                 <w:sz w:val="16"/>
                 <w:szCs w:val="16"/>
               </w:rPr>
-              <w:t>Level</w:t>
+              <w:t xml:space="preserve">Level</w:t>
             </w:r>
           </w:p>
           <w:p>
@@ -975,7 +975,7 @@
                 <w:sz w:val="20"/>
                 <w:szCs w:val="20"/>
               </w:rPr>
-              <w:t xml:space="preserve">31 N MAPLE AVE</w:t>
+              <w:t xml:space="preserve">2022 South 17th Street</w:t>
             </w:r>
           </w:p>
         </w:tc>
@@ -1067,7 +1067,7 @@
                 <w:sz w:val="20"/>
                 <w:szCs w:val="20"/>
               </w:rPr>
-              <w:t xml:space="preserve">194</w:t>
+              <w:t xml:space="preserve"/>
             </w:r>
           </w:p>
         </w:tc>
@@ -5609,7 +5609,7 @@
           <w:sz w:val="24"/>
           <w:szCs w:val="24"/>
         </w:rPr>
-        <w:t>Identify the name and title of your immediate supervisor during the time frame of the accepted issue(s) of this complaint.</w:t>
+        <w:t xml:space="preserve">Identify the name and title of your immediate supervisor during the time frame of the accepted issue(s) of this complaint.</w:t>
       </w:r>
     </w:p>
     <w:p>
@@ -6320,7 +6320,7 @@
           <w:sz w:val="24"/>
           <w:szCs w:val="24"/>
         </w:rPr>
-        <w:t>when</w:t>
+        <w:t xml:space="preserve">when</w:t>
       </w:r>
       <w:r>
         <w:rPr>
@@ -6366,13 +6366,64 @@
         <w:rPr>
           <w:rFonts w:cs="Arial"/>
         </w:rPr>
-        <w:t xml:space="preserve">DISABILITY CLAIM 1: </w:t>
+        <w:lastRenderedPageBreak/>
+        <w:t>&lt;!-- Page break between claims --&gt;</w:t>
       </w:r>
     </w:p>
     <w:p>
       <w:pPr>
         <w:rPr>
           <w:rFonts w:cs="Arial"/>
+        </w:rPr>
+      </w:pPr>
+      <w:r>
+        <w:rPr>
+          <w:rFonts w:cs="Arial"/>
+        </w:rPr>
+        <w:t xml:space="preserve"/>
+      </w:r>
+    </w:p>
+    <w:p>
+      <w:pPr>
+        <w:rPr>
+          <w:rFonts w:cs="Arial"/>
+        </w:rPr>
+      </w:pPr>
+      <w:r>
+        <w:rPr>
+          <w:rFonts w:cs="Arial"/>
+        </w:rPr>
+        <w:t xml:space="preserve"/>
+      </w:r>
+    </w:p>
+    <w:p>
+      <w:pPr>
+        <w:rPr>
+          <w:rFonts w:cs="Arial"/>
+          <w:b/>
+          <w:bCs/>
+          <w:sz w:val="24"/>
+          <w:szCs w:val="24"/>
+          <w:u w:val="single"/>
+        </w:rPr>
+      </w:pPr>
+      <w:r>
+        <w:rPr>
+          <w:rFonts w:cs="Arial"/>
+          <w:b/>
+          <w:bCs/>
+          <w:sz w:val="24"/>
+          <w:szCs w:val="24"/>
+          <w:u w:val="single"/>
+        </w:rPr>
+        <w:t xml:space="preserve">RETALIATION CLAIM 2: </w:t>
+      </w:r>
+    </w:p>
+    <w:p>
+      <w:pPr>
+        <w:rPr>
+          <w:rFonts w:cs="Arial"/>
+          <w:color w:val="000000"/>
           <w:sz w:val="24"/>
           <w:szCs w:val="24"/>
         </w:rPr>
@@ -6386,23 +6437,65 @@
         </w:numPr>
         <w:rPr>
           <w:rFonts w:cs="Arial"/>
-          <w:sz w:val="24"/>
-          <w:szCs w:val="24"/>
-        </w:rPr>
-      </w:pPr>
-      <w:r>
-        <w:rPr>
-          <w:rFonts w:cs="Arial"/>
-          <w:sz w:val="24"/>
-          <w:szCs w:val="24"/>
-        </w:rPr>
-        <w:t>What is your medical condition?</w:t>
+          <w:bCs/>
+          <w:sz w:val="24"/>
+          <w:szCs w:val="24"/>
+        </w:rPr>
+      </w:pPr>
+      <w:r>
+        <w:rPr>
+          <w:rFonts w:cs="Arial"/>
+          <w:bCs/>
+          <w:sz w:val="24"/>
+          <w:szCs w:val="24"/>
+        </w:rPr>
+        <w:t xml:space="preserve">You alleged discrimination based on Retaliation.  What was the EEO activity you engaged in that you believe is being used to retaliate against you? </w:t>
+      </w:r>
+      <w:r>
+        <w:rPr>
+          <w:rFonts w:cs="Arial"/>
+          <w:bCs/>
+          <w:i/>
+          <w:sz w:val="24"/>
+          <w:szCs w:val="24"/>
+        </w:rPr>
+        <w:t>(Protected EEO activity may include</w:t>
+      </w:r>
+      <w:r>
+        <w:rPr>
+          <w:rFonts w:cs="Arial"/>
+          <w:bCs/>
+          <w:i/>
+          <w:sz w:val="24"/>
+          <w:szCs w:val="24"/>
+        </w:rPr>
+        <w:t xml:space="preserve"> the following</w:t>
+      </w:r>
+      <w:r>
+        <w:rPr>
+          <w:rFonts w:cs="Arial"/>
+          <w:bCs/>
+          <w:i/>
+          <w:sz w:val="24"/>
+          <w:szCs w:val="24"/>
+        </w:rPr>
+        <w:t>: filing a charge of discrimination or harassment; testifying, assisting another, or participating in a discrimination proceeding; or otherwise opposing discrimination, such as writing a letter or vocally protesting against discrimination or harassment.)</w:t>
+      </w:r>
+      <w:r>
+        <w:rPr>
+          <w:rFonts w:cs="Arial"/>
+          <w:bCs/>
+          <w:sz w:val="24"/>
+          <w:szCs w:val="24"/>
+        </w:rPr>
+        <w:t xml:space="preserve">  </w:t>
       </w:r>
     </w:p>
     <w:p>
       <w:pPr>
         <w:rPr>
           <w:rFonts w:cs="Arial"/>
+          <w:bCs/>
           <w:sz w:val="24"/>
           <w:szCs w:val="24"/>
         </w:rPr>
@@ -6414,31 +6507,28 @@
           <w:ilvl w:val="0"/>
           <w:numId w:val="1"/>
         </w:numPr>
-        <w:tabs>
-          <w:tab w:val="num" w:pos="360"/>
-        </w:tabs>
-        <w:rPr>
-          <w:rFonts w:cs="Arial"/>
-          <w:sz w:val="24"/>
-          <w:szCs w:val="24"/>
-        </w:rPr>
-      </w:pPr>
-      <w:r>
-        <w:rPr>
-          <w:rFonts w:cs="Arial"/>
-          <w:sz w:val="24"/>
-          <w:szCs w:val="24"/>
-        </w:rPr>
-        <w:t>When did a physician first diagnose you with your medical condition?</w:t>
+        <w:rPr>
+          <w:rFonts w:cs="Arial"/>
+          <w:bCs/>
+          <w:sz w:val="24"/>
+          <w:szCs w:val="24"/>
+        </w:rPr>
+      </w:pPr>
+      <w:r>
+        <w:rPr>
+          <w:rFonts w:cs="Arial"/>
+          <w:bCs/>
+          <w:sz w:val="24"/>
+          <w:szCs w:val="24"/>
+        </w:rPr>
+        <w:t>Identify the date(s) of the activity.</w:t>
       </w:r>
     </w:p>
     <w:p>
       <w:pPr>
-        <w:tabs>
-          <w:tab w:val="num" w:pos="360"/>
-        </w:tabs>
-        <w:rPr>
-          <w:rFonts w:cs="Arial"/>
+        <w:rPr>
+          <w:rFonts w:cs="Arial"/>
+          <w:bCs/>
           <w:sz w:val="24"/>
           <w:szCs w:val="24"/>
         </w:rPr>
@@ -6450,31 +6540,28 @@
           <w:ilvl w:val="0"/>
           <w:numId w:val="1"/>
         </w:numPr>
-        <w:tabs>
-          <w:tab w:val="num" w:pos="360"/>
-        </w:tabs>
-        <w:rPr>
-          <w:rFonts w:cs="Arial"/>
-          <w:sz w:val="24"/>
-          <w:szCs w:val="24"/>
-        </w:rPr>
-      </w:pPr>
-      <w:r>
-        <w:rPr>
-          <w:rFonts w:cs="Arial"/>
-          <w:sz w:val="24"/>
-          <w:szCs w:val="24"/>
-        </w:rPr>
-        <w:t>How long does the physician expect you to have your medical condition?</w:t>
+        <w:rPr>
+          <w:rFonts w:cs="Arial"/>
+          <w:bCs/>
+          <w:sz w:val="24"/>
+          <w:szCs w:val="24"/>
+        </w:rPr>
+      </w:pPr>
+      <w:r>
+        <w:rPr>
+          <w:rFonts w:cs="Arial"/>
+          <w:bCs/>
+          <w:sz w:val="24"/>
+          <w:szCs w:val="24"/>
+        </w:rPr>
+        <w:t>If a prior EEO case, please identify the case number(s) and date(s) for your previous EEO case.</w:t>
       </w:r>
     </w:p>
     <w:p>
       <w:pPr>
-        <w:tabs>
-          <w:tab w:val="num" w:pos="360"/>
-        </w:tabs>
-        <w:rPr>
-          <w:rFonts w:cs="Arial"/>
+        <w:rPr>
+          <w:rFonts w:cs="Arial"/>
+          <w:bCs/>
           <w:sz w:val="24"/>
           <w:szCs w:val="24"/>
         </w:rPr>
@@ -6486,31 +6573,66 @@
           <w:ilvl w:val="0"/>
           <w:numId w:val="1"/>
         </w:numPr>
-        <w:tabs>
-          <w:tab w:val="num" w:pos="360"/>
-        </w:tabs>
-        <w:rPr>
-          <w:rFonts w:cs="Arial"/>
-          <w:sz w:val="24"/>
-          <w:szCs w:val="24"/>
-        </w:rPr>
-      </w:pPr>
-      <w:r>
-        <w:rPr>
-          <w:rFonts w:cs="Arial"/>
-          <w:sz w:val="24"/>
-          <w:szCs w:val="24"/>
-        </w:rPr>
-        <w:t>Have you made your supervisor or any other management official aware of your medical condition?  If yes, whom did you make aware and when?</w:t>
+        <w:rPr>
+          <w:rFonts w:cs="Arial"/>
+          <w:bCs/>
+          <w:sz w:val="24"/>
+          <w:szCs w:val="24"/>
+        </w:rPr>
+      </w:pPr>
+      <w:r>
+        <w:rPr>
+          <w:rFonts w:cs="Arial"/>
+          <w:bCs/>
+          <w:sz w:val="24"/>
+          <w:szCs w:val="24"/>
+        </w:rPr>
+        <w:t xml:space="preserve">Was/were the management official(s) you cited in this complaint involved in your protected activity?  If so, explain </w:t>
+      </w:r>
+      <w:r>
+        <w:rPr>
+          <w:rFonts w:cs="Arial"/>
+          <w:b/>
+          <w:bCs/>
+          <w:sz w:val="24"/>
+          <w:szCs w:val="24"/>
+        </w:rPr>
+        <w:t>how</w:t>
+      </w:r>
+      <w:r>
+        <w:rPr>
+          <w:rFonts w:cs="Arial"/>
+          <w:bCs/>
+          <w:sz w:val="24"/>
+          <w:szCs w:val="24"/>
+        </w:rPr>
+        <w:t xml:space="preserve"> and </w:t>
+      </w:r>
+      <w:r>
+        <w:rPr>
+          <w:rFonts w:cs="Arial"/>
+          <w:b/>
+          <w:bCs/>
+          <w:sz w:val="24"/>
+          <w:szCs w:val="24"/>
+        </w:rPr>
+        <w:t>when</w:t>
+      </w:r>
+      <w:r>
+        <w:rPr>
+          <w:rFonts w:cs="Arial"/>
+          <w:bCs/>
+          <w:sz w:val="24"/>
+          <w:szCs w:val="24"/>
+        </w:rPr>
+        <w:t xml:space="preserve"> each management official was involved.</w:t>
       </w:r>
     </w:p>
     <w:p>
       <w:pPr>
-        <w:tabs>
-          <w:tab w:val="num" w:pos="360"/>
-        </w:tabs>
-        <w:rPr>
-          <w:rFonts w:cs="Arial"/>
+        <w:rPr>
+          <w:rFonts w:cs="Arial"/>
+          <w:bCs/>
           <w:sz w:val="24"/>
           <w:szCs w:val="24"/>
         </w:rPr>
@@ -6522,245 +6644,71 @@
           <w:ilvl w:val="0"/>
           <w:numId w:val="1"/>
         </w:numPr>
-        <w:tabs>
-          <w:tab w:val="num" w:pos="360"/>
-        </w:tabs>
-        <w:rPr>
-          <w:rFonts w:cs="Arial"/>
-          <w:sz w:val="24"/>
-          <w:szCs w:val="24"/>
-        </w:rPr>
-      </w:pPr>
-      <w:r>
-        <w:rPr>
-          <w:rFonts w:cs="Arial"/>
-          <w:sz w:val="24"/>
-          <w:szCs w:val="24"/>
-        </w:rPr>
-        <w:t xml:space="preserve">Have you provided medical documentation which identifies your </w:t>
-      </w:r>
-      <w:r>
-        <w:rPr>
-          <w:rFonts w:cs="Arial"/>
-          <w:sz w:val="24"/>
-          <w:szCs w:val="24"/>
-        </w:rPr>
-        <w:t>work-related</w:t>
-      </w:r>
-      <w:r>
-        <w:rPr>
-          <w:rFonts w:cs="Arial"/>
-          <w:sz w:val="24"/>
-          <w:szCs w:val="24"/>
-        </w:rPr>
-        <w:t xml:space="preserve"> restrictions?  If so, to whom did you provide this documentation?</w:t>
+        <w:rPr>
+          <w:rFonts w:cs="Arial"/>
+          <w:bCs/>
+          <w:sz w:val="24"/>
+          <w:szCs w:val="24"/>
+        </w:rPr>
+      </w:pPr>
+      <w:r>
+        <w:rPr>
+          <w:rFonts w:cs="Arial"/>
+          <w:bCs/>
+          <w:sz w:val="24"/>
+          <w:szCs w:val="24"/>
+        </w:rPr>
+        <w:t xml:space="preserve">If they were not involved in the protected activity, were they aware of your protected activity, and if so, </w:t>
+      </w:r>
+      <w:r>
+        <w:rPr>
+          <w:rFonts w:cs="Arial"/>
+          <w:b/>
+          <w:bCs/>
+          <w:sz w:val="24"/>
+          <w:szCs w:val="24"/>
+        </w:rPr>
+        <w:t>how,</w:t>
+      </w:r>
+      <w:r>
+        <w:rPr>
+          <w:rFonts w:cs="Arial"/>
+          <w:bCs/>
+          <w:sz w:val="24"/>
+          <w:szCs w:val="24"/>
+        </w:rPr>
+        <w:t xml:space="preserve"> and </w:t>
+      </w:r>
+      <w:r>
+        <w:rPr>
+          <w:rFonts w:cs="Arial"/>
+          <w:b/>
+          <w:bCs/>
+          <w:sz w:val="24"/>
+          <w:szCs w:val="24"/>
+        </w:rPr>
+        <w:t xml:space="preserve">when</w:t>
+      </w:r>
+      <w:r>
+        <w:rPr>
+          <w:rFonts w:cs="Arial"/>
+          <w:bCs/>
+          <w:sz w:val="24"/>
+          <w:szCs w:val="24"/>
+        </w:rPr>
+        <w:t xml:space="preserve"> did they become aware? </w:t>
       </w:r>
     </w:p>
     <w:p>
       <w:pPr>
-        <w:tabs>
-          <w:tab w:val="num" w:pos="360"/>
-        </w:tabs>
-        <w:rPr>
-          <w:rFonts w:cs="Arial"/>
-          <w:sz w:val="24"/>
-          <w:szCs w:val="24"/>
-        </w:rPr>
-      </w:pPr>
-    </w:p>
-    <w:p>
-      <w:pPr>
-        <w:numPr>
-          <w:ilvl w:val="0"/>
-          <w:numId w:val="1"/>
-        </w:numPr>
-        <w:tabs>
-          <w:tab w:val="num" w:pos="360"/>
-        </w:tabs>
-        <w:rPr>
-          <w:rFonts w:cs="Arial"/>
-          <w:sz w:val="24"/>
-          <w:szCs w:val="24"/>
-        </w:rPr>
-      </w:pPr>
-      <w:r>
-        <w:rPr>
-          <w:rFonts w:cs="Arial"/>
-          <w:sz w:val="24"/>
-          <w:szCs w:val="24"/>
-        </w:rPr>
-        <w:t xml:space="preserve">Please describe what duties, if any, you </w:t>
-      </w:r>
-      <w:r>
-        <w:rPr>
-          <w:rFonts w:cs="Arial"/>
-          <w:sz w:val="24"/>
-          <w:szCs w:val="24"/>
-        </w:rPr>
-        <w:t xml:space="preserve">are </w:t>
-      </w:r>
-      <w:r>
-        <w:rPr>
-          <w:rFonts w:cs="Arial"/>
-          <w:sz w:val="24"/>
-          <w:szCs w:val="24"/>
-        </w:rPr>
-        <w:t>not able to perform.</w:t>
-      </w:r>
-    </w:p>
-    <w:p>
-      <w:pPr>
-        <w:tabs>
-          <w:tab w:val="num" w:pos="360"/>
-        </w:tabs>
-        <w:rPr>
-          <w:rFonts w:cs="Arial"/>
-          <w:sz w:val="24"/>
-          <w:szCs w:val="24"/>
-        </w:rPr>
-      </w:pPr>
-    </w:p>
-    <w:p>
-      <w:pPr>
-        <w:numPr>
-          <w:ilvl w:val="0"/>
-          <w:numId w:val="1"/>
-        </w:numPr>
-        <w:tabs>
-          <w:tab w:val="num" w:pos="360"/>
-        </w:tabs>
-        <w:rPr>
-          <w:rFonts w:cs="Arial"/>
-          <w:sz w:val="24"/>
-          <w:szCs w:val="24"/>
-        </w:rPr>
-      </w:pPr>
-      <w:r>
-        <w:rPr>
-          <w:rFonts w:cs="Arial"/>
-          <w:sz w:val="24"/>
-          <w:szCs w:val="24"/>
-        </w:rPr>
-        <w:t xml:space="preserve">What work-related duties are you required to perform </w:t>
-      </w:r>
-      <w:r>
-        <w:rPr>
-          <w:rFonts w:cs="Arial"/>
-          <w:sz w:val="24"/>
-          <w:szCs w:val="24"/>
-        </w:rPr>
-        <w:t>daily</w:t>
-      </w:r>
-      <w:r>
-        <w:rPr>
-          <w:rFonts w:cs="Arial"/>
-          <w:sz w:val="24"/>
-          <w:szCs w:val="24"/>
-        </w:rPr>
-        <w:t>?  Are you able to perform them?</w:t>
-      </w:r>
-    </w:p>
-    <w:p>
-      <w:pPr>
-        <w:tabs>
-          <w:tab w:val="num" w:pos="360"/>
-        </w:tabs>
-        <w:rPr>
-          <w:rFonts w:cs="Arial"/>
-          <w:sz w:val="24"/>
-          <w:szCs w:val="24"/>
-        </w:rPr>
-      </w:pPr>
-    </w:p>
-    <w:p>
-      <w:pPr>
-        <w:numPr>
-          <w:ilvl w:val="0"/>
-          <w:numId w:val="1"/>
-        </w:numPr>
-        <w:tabs>
-          <w:tab w:val="num" w:pos="360"/>
-        </w:tabs>
-        <w:rPr>
-          <w:rFonts w:cs="Arial"/>
-          <w:sz w:val="24"/>
-          <w:szCs w:val="24"/>
-        </w:rPr>
-      </w:pPr>
-      <w:r>
-        <w:rPr>
-          <w:rFonts w:cs="Arial"/>
-          <w:sz w:val="24"/>
-          <w:szCs w:val="24"/>
-        </w:rPr>
-        <w:t xml:space="preserve">What work restrictions do you have </w:t>
-      </w:r>
-      <w:r>
-        <w:rPr>
-          <w:rFonts w:cs="Arial"/>
-          <w:sz w:val="24"/>
-          <w:szCs w:val="24"/>
-        </w:rPr>
-        <w:t>because of</w:t>
-      </w:r>
-      <w:r>
-        <w:rPr>
-          <w:rFonts w:cs="Arial"/>
-          <w:sz w:val="24"/>
-          <w:szCs w:val="24"/>
-        </w:rPr>
-        <w:t xml:space="preserve"> your medical condition?</w:t>
-      </w:r>
-    </w:p>
-    <w:p>
-      <w:pPr>
-        <w:tabs>
-          <w:tab w:val="num" w:pos="360"/>
-        </w:tabs>
-        <w:rPr>
-          <w:rFonts w:cs="Arial"/>
-          <w:sz w:val="24"/>
-          <w:szCs w:val="24"/>
-        </w:rPr>
-      </w:pPr>
-    </w:p>
-    <w:p>
-      <w:pPr>
-        <w:numPr>
-          <w:ilvl w:val="0"/>
-          <w:numId w:val="1"/>
-        </w:numPr>
-        <w:tabs>
-          <w:tab w:val="num" w:pos="360"/>
-        </w:tabs>
-        <w:rPr>
-          <w:rFonts w:cs="Arial"/>
-        </w:rPr>
-      </w:pPr>
-      <w:r>
-        <w:rPr>
-          <w:rFonts w:cs="Arial"/>
-          <w:sz w:val="24"/>
-          <w:szCs w:val="24"/>
-        </w:rPr>
-        <w:t xml:space="preserve">What limitations do you have in your personal life </w:t>
-      </w:r>
-      <w:r>
-        <w:rPr>
-          <w:rFonts w:cs="Arial"/>
-          <w:sz w:val="24"/>
-          <w:szCs w:val="24"/>
-        </w:rPr>
-        <w:t>because of</w:t>
-      </w:r>
-      <w:r>
-        <w:rPr>
-          <w:rFonts w:cs="Arial"/>
-          <w:sz w:val="24"/>
-          <w:szCs w:val="24"/>
-        </w:rPr>
-        <w:t xml:space="preserve"> this condition?</w:t>
-      </w:r>
+        <w:pStyle w:val="ListParagraph"/>
+        <w:rPr>
+          <w:rFonts w:cs="Arial"/>
+          <w:bCs/>
+          <w:sz w:val="24"/>
+          <w:szCs w:val="24"/>
+        </w:rPr>
+      </w:pPr>
     </w:p>
     <w:p>
       <w:pPr>
@@ -7374,7 +7322,7 @@
             <w:rPr>
               <w:sz w:val="18"/>
             </w:rPr>
-            <w:t>Case No.</w:t>
+            <w:t xml:space="preserve">Case No.</w:t>
           </w:r>
         </w:p>
         <w:p>
@@ -10292,15 +10240,6 @@
 </file>
 
 <file path=customXml/item1.xml><?xml version="1.0" encoding="utf-8"?>
-<?mso-contentType ?>
-<FormTemplates xmlns="http://schemas.microsoft.com/sharepoint/v3/contenttype/forms">
-  <Display>DocumentLibraryForm</Display>
-  <Edit>DocumentLibraryForm</Edit>
-  <New>DocumentLibraryForm</New>
-</FormTemplates>
-</file>
-
-<file path=customXml/item2.xml><?xml version="1.0" encoding="utf-8"?>
 <ct:contentTypeSchema xmlns:ct="http://schemas.microsoft.com/office/2006/metadata/contentType" xmlns:ma="http://schemas.microsoft.com/office/2006/metadata/properties/metaAttributes" ct:_="" ma:_="" ma:contentTypeName="Document" ma:contentTypeID="0x01010098AEED3228EF0445BA93F19ABB567E3F" ma:contentTypeVersion="16" ma:contentTypeDescription="Create a new document." ma:contentTypeScope="" ma:versionID="700d74bbe3a7f4ed418d3df03beb5ad1">
   <xsd:schema xmlns:xsd="http://www.w3.org/2001/XMLSchema" xmlns:xs="http://www.w3.org/2001/XMLSchema" xmlns:p="http://schemas.microsoft.com/office/2006/metadata/properties" xmlns:ns2="fe59e7d6-d258-4d53-9096-45e4a987b815" xmlns:ns3="f0c8fccd-0f55-4d45-9337-906c01e3bd1b" targetNamespace="http://schemas.microsoft.com/office/2006/metadata/properties" ma:root="true" ma:fieldsID="0410c3c104b5889931e7f4557d4a5f11" ns2:_="" ns3:_="">
     <xsd:import namespace="fe59e7d6-d258-4d53-9096-45e4a987b815"/>
@@ -10541,11 +10480,16 @@
 </ct:contentTypeSchema>
 </file>
 
-<file path=customXml/item3.xml><?xml version="1.0" encoding="utf-8"?>
-<b:Sources xmlns:b="http://schemas.openxmlformats.org/officeDocument/2006/bibliography" xmlns="http://schemas.openxmlformats.org/officeDocument/2006/bibliography" SelectedStyle="\APA.XSL" StyleName="APA"/>
+<file path=customXml/item2.xml><?xml version="1.0" encoding="utf-8"?>
+<?mso-contentType ?>
+<FormTemplates xmlns="http://schemas.microsoft.com/sharepoint/v3/contenttype/forms">
+  <Display>DocumentLibraryForm</Display>
+  <Edit>DocumentLibraryForm</Edit>
+  <New>DocumentLibraryForm</New>
+</FormTemplates>
 </file>
 
-<file path=customXml/item4.xml><?xml version="1.0" encoding="utf-8"?>
+<file path=customXml/item3.xml><?xml version="1.0" encoding="utf-8"?>
 <p:properties xmlns:p="http://schemas.microsoft.com/office/2006/metadata/properties" xmlns:xsi="http://www.w3.org/2001/XMLSchema-instance" xmlns:pc="http://schemas.microsoft.com/office/infopath/2007/PartnerControls">
   <documentManagement>
     <lcf76f155ced4ddcb4097134ff3c332f xmlns="f0c8fccd-0f55-4d45-9337-906c01e3bd1b">
@@ -10556,15 +10500,11 @@
 </p:properties>
 </file>
 
-<file path=customXml/itemProps1.xml><?xml version="1.0" encoding="utf-8"?>
-<ds:datastoreItem xmlns:ds="http://schemas.openxmlformats.org/officeDocument/2006/customXml" ds:itemID="{B81CC7F4-F6AA-404B-9D37-554E95C4F69E}">
-  <ds:schemaRefs>
-    <ds:schemaRef ds:uri="http://schemas.microsoft.com/sharepoint/v3/contenttype/forms"/>
-  </ds:schemaRefs>
-</ds:datastoreItem>
+<file path=customXml/item4.xml><?xml version="1.0" encoding="utf-8"?>
+<b:Sources xmlns:b="http://schemas.openxmlformats.org/officeDocument/2006/bibliography" xmlns="http://schemas.openxmlformats.org/officeDocument/2006/bibliography" SelectedStyle="\APA.XSL" StyleName="APA"/>
 </file>
 
-<file path=customXml/itemProps2.xml><?xml version="1.0" encoding="utf-8"?>
+<file path=customXml/itemProps1.xml><?xml version="1.0" encoding="utf-8"?>
 <ds:datastoreItem xmlns:ds="http://schemas.openxmlformats.org/officeDocument/2006/customXml" ds:itemID="{F3630B83-7113-4FC5-BEED-EA7309594594}">
   <ds:schemaRefs>
     <ds:schemaRef ds:uri="http://schemas.microsoft.com/office/2006/metadata/contentType"/>
@@ -10583,15 +10523,15 @@
 </ds:datastoreItem>
 </file>
 
-<file path=customXml/itemProps3.xml><?xml version="1.0" encoding="utf-8"?>
-<ds:datastoreItem xmlns:ds="http://schemas.openxmlformats.org/officeDocument/2006/customXml" ds:itemID="{C217BF06-57D0-4462-A8DB-264E6DF86C8A}">
+<file path=customXml/itemProps2.xml><?xml version="1.0" encoding="utf-8"?>
+<ds:datastoreItem xmlns:ds="http://schemas.openxmlformats.org/officeDocument/2006/customXml" ds:itemID="{B81CC7F4-F6AA-404B-9D37-554E95C4F69E}">
   <ds:schemaRefs>
-    <ds:schemaRef ds:uri="http://schemas.openxmlformats.org/officeDocument/2006/bibliography"/>
+    <ds:schemaRef ds:uri="http://schemas.microsoft.com/sharepoint/v3/contenttype/forms"/>
   </ds:schemaRefs>
 </ds:datastoreItem>
 </file>
 
-<file path=customXml/itemProps4.xml><?xml version="1.0" encoding="utf-8"?>
+<file path=customXml/itemProps3.xml><?xml version="1.0" encoding="utf-8"?>
 <ds:datastoreItem xmlns:ds="http://schemas.openxmlformats.org/officeDocument/2006/customXml" ds:itemID="{AC276659-B2A1-4A88-8125-45ADD509CEB8}">
   <ds:schemaRefs>
     <ds:schemaRef ds:uri="http://schemas.microsoft.com/office/2006/metadata/properties"/>
@@ -10602,6 +10542,14 @@
 </ds:datastoreItem>
 </file>
 
+<file path=customXml/itemProps4.xml><?xml version="1.0" encoding="utf-8"?>
+<ds:datastoreItem xmlns:ds="http://schemas.openxmlformats.org/officeDocument/2006/customXml" ds:itemID="{C217BF06-57D0-4462-A8DB-264E6DF86C8A}">
+  <ds:schemaRefs>
+    <ds:schemaRef ds:uri="http://schemas.openxmlformats.org/officeDocument/2006/bibliography"/>
+  </ds:schemaRefs>
+</ds:datastoreItem>
+</file>
+
 <file path=docMetadata/LabelInfo.xml><?xml version="1.0" encoding="utf-8"?>
 <clbl:labelList xmlns:clbl="http://schemas.microsoft.com/office/2020/mipLabelMetadata">
   <clbl:label id="{f9aa5788-eb33-4a49-8ad0-76101910cac3}" enabled="0" method="" siteId="{f9aa5788-eb33-4a49-8ad0-76101910cac3}" removed="1"/>
